--- a/Git.docx
+++ b/Git.docx
@@ -52,350 +52,24 @@
     </w:p>
     <w:p>
       <w:pPr>
-        <w:numPr>
-          <w:ilvl w:val="0"/>
-          <w:numId w:val="1"/>
-        </w:numPr>
-        <w:rPr>
-          <w:rFonts w:hint="default" w:ascii="Times New Roman Bold" w:hAnsi="Times New Roman Bold" w:cs="Times New Roman Bold"/>
-          <w:b/>
-          <w:bCs/>
-          <w:sz w:val="24"/>
-          <w:szCs w:val="24"/>
-        </w:rPr>
-      </w:pPr>
-      <w:r>
-        <w:rPr>
-          <w:rFonts w:hint="default" w:ascii="Times New Roman Bold" w:hAnsi="Times New Roman Bold" w:cs="Times New Roman Bold"/>
-          <w:b/>
-          <w:bCs/>
-          <w:sz w:val="24"/>
-          <w:szCs w:val="24"/>
-        </w:rPr>
-        <w:t>Repository and Branch:</w:t>
-      </w:r>
-    </w:p>
-    <w:p>
-      <w:pPr>
-        <w:numPr>
-          <w:ilvl w:val="0"/>
-          <w:numId w:val="2"/>
-        </w:numPr>
-        <w:rPr>
-          <w:rFonts w:hint="default" w:ascii="Times New Roman Bold" w:hAnsi="Times New Roman Bold" w:cs="Times New Roman Bold"/>
-          <w:b/>
-          <w:bCs/>
-          <w:sz w:val="24"/>
-          <w:szCs w:val="24"/>
-        </w:rPr>
-      </w:pPr>
-      <w:r>
-        <w:rPr>
-          <w:rFonts w:hint="default" w:ascii="Times New Roman Bold" w:hAnsi="Times New Roman Bold" w:cs="Times New Roman Bold"/>
-          <w:b/>
-          <w:bCs/>
-          <w:sz w:val="24"/>
-          <w:szCs w:val="24"/>
-        </w:rPr>
-        <w:t>Repository:</w:t>
-      </w:r>
-    </w:p>
-    <w:p>
-      <w:pPr>
-        <w:numPr>
-          <w:numId w:val="0"/>
-        </w:numPr>
-        <w:rPr>
-          <w:rFonts w:hint="default" w:ascii="Times New Roman Regular" w:hAnsi="Times New Roman Regular" w:cs="Times New Roman Regular"/>
-          <w:sz w:val="24"/>
-          <w:szCs w:val="24"/>
-        </w:rPr>
-      </w:pPr>
-      <w:r>
-        <w:rPr>
-          <w:rFonts w:hint="default" w:ascii="Times New Roman Regular" w:hAnsi="Times New Roman Regular" w:cs="Times New Roman Regular"/>
-          <w:sz w:val="24"/>
-          <w:szCs w:val="24"/>
-        </w:rPr>
-        <w:t>- Repository contains all source code of a project which is created by Git. Repository can be called as Repo.</w:t>
-      </w:r>
-    </w:p>
-    <w:p>
-      <w:pPr>
-        <w:numPr>
-          <w:numId w:val="0"/>
-        </w:numPr>
-        <w:rPr>
-          <w:rFonts w:hint="default" w:ascii="Times New Roman Regular" w:hAnsi="Times New Roman Regular" w:cs="Times New Roman Regular"/>
-          <w:sz w:val="24"/>
-          <w:szCs w:val="24"/>
-        </w:rPr>
-      </w:pPr>
-      <w:r>
-        <w:rPr>
-          <w:rFonts w:hint="default" w:ascii="Times New Roman Regular" w:hAnsi="Times New Roman Regular" w:cs="Times New Roman Regular"/>
-          <w:sz w:val="24"/>
-          <w:szCs w:val="24"/>
-        </w:rPr>
-        <w:t>- There are 2 types of Repo:</w:t>
-      </w:r>
-    </w:p>
-    <w:p>
-      <w:pPr>
-        <w:numPr>
-          <w:numId w:val="0"/>
-        </w:numPr>
-        <w:ind w:firstLine="420" w:firstLineChars="0"/>
-        <w:rPr>
-          <w:rFonts w:hint="default" w:ascii="Times New Roman Regular" w:hAnsi="Times New Roman Regular" w:cs="Times New Roman Regular"/>
-          <w:sz w:val="24"/>
-          <w:szCs w:val="24"/>
-        </w:rPr>
-      </w:pPr>
-      <w:r>
-        <w:rPr>
-          <w:rFonts w:hint="default" w:ascii="Times New Roman Regular" w:hAnsi="Times New Roman Regular" w:cs="Times New Roman Regular"/>
-          <w:sz w:val="24"/>
-          <w:szCs w:val="24"/>
-        </w:rPr>
-        <w:t xml:space="preserve">+ Local Repository: is a Repo in persional computer. It will be synchronous with </w:t>
-      </w:r>
-      <w:r>
-        <w:rPr>
-          <w:rFonts w:hint="default" w:ascii="Times New Roman Regular" w:hAnsi="Times New Roman Regular" w:cs="Times New Roman Regular"/>
-          <w:sz w:val="24"/>
-          <w:szCs w:val="24"/>
-        </w:rPr>
-        <w:tab/>
-        <w:t>remote repository by Git commands.</w:t>
-      </w:r>
-    </w:p>
-    <w:p>
-      <w:pPr>
-        <w:numPr>
-          <w:numId w:val="0"/>
-        </w:numPr>
-        <w:ind w:firstLine="420" w:firstLineChars="0"/>
-        <w:rPr>
-          <w:rFonts w:hint="default" w:ascii="Times New Roman Regular" w:hAnsi="Times New Roman Regular" w:cs="Times New Roman Regular"/>
-          <w:sz w:val="24"/>
-          <w:szCs w:val="24"/>
-        </w:rPr>
-      </w:pPr>
-      <w:r>
-        <w:rPr>
-          <w:rFonts w:hint="default" w:ascii="Times New Roman Regular" w:hAnsi="Times New Roman Regular" w:cs="Times New Roman Regular"/>
-          <w:sz w:val="24"/>
-          <w:szCs w:val="24"/>
-        </w:rPr>
-        <w:t>+ Remote Repository: is a Repo which is located in server such as Github.</w:t>
-      </w:r>
-    </w:p>
-    <w:p>
-      <w:pPr>
-        <w:numPr>
-          <w:numId w:val="0"/>
-        </w:numPr>
-        <w:rPr>
-          <w:rFonts w:hint="default" w:ascii="Times New Roman Regular" w:hAnsi="Times New Roman Regular" w:cs="Times New Roman Regular"/>
-          <w:sz w:val="24"/>
-          <w:szCs w:val="24"/>
-        </w:rPr>
-      </w:pPr>
-    </w:p>
-    <w:p>
-      <w:pPr>
-        <w:numPr>
-          <w:ilvl w:val="0"/>
-          <w:numId w:val="2"/>
-        </w:numPr>
-        <w:rPr>
-          <w:rFonts w:hint="default" w:ascii="Times New Roman Bold" w:hAnsi="Times New Roman Bold" w:cs="Times New Roman Bold"/>
-          <w:b/>
-          <w:bCs/>
-          <w:sz w:val="24"/>
-          <w:szCs w:val="24"/>
-        </w:rPr>
-      </w:pPr>
-      <w:r>
-        <w:rPr>
-          <w:rFonts w:hint="default" w:ascii="Times New Roman Bold" w:hAnsi="Times New Roman Bold" w:cs="Times New Roman Bold"/>
-          <w:b/>
-          <w:bCs/>
-          <w:sz w:val="24"/>
-          <w:szCs w:val="24"/>
-        </w:rPr>
-        <w:t>Branch:</w:t>
-      </w:r>
-    </w:p>
-    <w:p>
-      <w:pPr>
-        <w:numPr>
-          <w:numId w:val="0"/>
-        </w:numPr>
-        <w:rPr>
-          <w:rFonts w:hint="default" w:ascii="Times New Roman Regular" w:hAnsi="Times New Roman Regular" w:cs="Times New Roman Regular"/>
-          <w:sz w:val="24"/>
-          <w:szCs w:val="24"/>
-        </w:rPr>
-      </w:pPr>
-      <w:r>
-        <w:rPr>
-          <w:rFonts w:hint="default" w:ascii="Times New Roman Regular" w:hAnsi="Times New Roman Regular" w:cs="Times New Roman Regular"/>
-          <w:sz w:val="24"/>
-          <w:szCs w:val="24"/>
-        </w:rPr>
-        <w:t>- Branch là những phân nhánh ghi lại các thay đổi theo lịch sử của source code.</w:t>
-      </w:r>
-    </w:p>
-    <w:p>
-      <w:pPr>
-        <w:numPr>
-          <w:numId w:val="0"/>
-        </w:numPr>
-        <w:rPr>
-          <w:rFonts w:hint="default" w:ascii="Times New Roman Regular" w:hAnsi="Times New Roman Regular" w:cs="Times New Roman Regular"/>
-          <w:sz w:val="24"/>
-          <w:szCs w:val="24"/>
-        </w:rPr>
-      </w:pPr>
-      <w:r>
-        <w:rPr>
-          <w:rFonts w:hint="default" w:ascii="Times New Roman Regular" w:hAnsi="Times New Roman Regular" w:cs="Times New Roman Regular"/>
-          <w:sz w:val="24"/>
-          <w:szCs w:val="24"/>
-        </w:rPr>
-        <w:t xml:space="preserve">- Những thay đổi trên 1 branch sẽ ko ảnh hưởng đến các branch khác -&gt; có thể tiến hành thay đổi đồng thời trên 1 repository. </w:t>
-      </w:r>
-    </w:p>
-    <w:p>
-      <w:pPr>
-        <w:numPr>
-          <w:numId w:val="0"/>
-        </w:numPr>
-        <w:rPr>
-          <w:rFonts w:hint="default" w:ascii="Times New Roman Regular" w:hAnsi="Times New Roman Regular" w:cs="Times New Roman Regular"/>
-          <w:sz w:val="24"/>
-          <w:szCs w:val="24"/>
-        </w:rPr>
-      </w:pPr>
-      <w:r>
-        <w:rPr>
-          <w:rFonts w:hint="default" w:ascii="Times New Roman Regular" w:hAnsi="Times New Roman Regular" w:cs="Times New Roman Regular"/>
-          <w:sz w:val="24"/>
-          <w:szCs w:val="24"/>
-        </w:rPr>
-        <w:t>- Khi tạo 1 repository, Git sẽ tạo branch mặc định là master, mọi hoạt động của bạn lúc này đều trên branch master.</w:t>
-      </w:r>
-    </w:p>
-    <w:p>
-      <w:pPr>
-        <w:numPr>
-          <w:ilvl w:val="0"/>
-          <w:numId w:val="1"/>
-        </w:numPr>
-        <w:rPr>
-          <w:rFonts w:hint="default" w:ascii="Times New Roman Bold" w:hAnsi="Times New Roman Bold" w:cs="Times New Roman Bold"/>
-          <w:b/>
-          <w:bCs/>
-          <w:sz w:val="24"/>
-          <w:szCs w:val="24"/>
-        </w:rPr>
-      </w:pPr>
-      <w:r>
-        <w:rPr>
-          <w:rFonts w:hint="default" w:ascii="Times New Roman Bold" w:hAnsi="Times New Roman Bold" w:cs="Times New Roman Bold"/>
-          <w:b/>
-          <w:bCs/>
-          <w:sz w:val="24"/>
-          <w:szCs w:val="24"/>
-        </w:rPr>
-        <w:t>Rebase and Merge:</w:t>
-      </w:r>
-    </w:p>
-    <w:p>
-      <w:pPr>
-        <w:numPr>
-          <w:numId w:val="0"/>
-        </w:numPr>
-        <w:rPr>
-          <w:rFonts w:hint="default" w:ascii="Times New Roman" w:hAnsi="Times New Roman" w:cs="Times New Roman"/>
-          <w:b w:val="0"/>
-          <w:bCs w:val="0"/>
-          <w:sz w:val="24"/>
-          <w:szCs w:val="24"/>
-        </w:rPr>
-      </w:pPr>
-      <w:r>
-        <w:rPr>
-          <w:rFonts w:hint="default" w:ascii="Times New Roman" w:hAnsi="Times New Roman" w:cs="Times New Roman"/>
-          <w:b w:val="0"/>
-          <w:bCs w:val="0"/>
-          <w:sz w:val="24"/>
-          <w:szCs w:val="24"/>
-        </w:rPr>
-        <w:t>- Rebase and merge: là tích hợp các thay đổi của branch này vào branch khác.</w:t>
-      </w:r>
-    </w:p>
-    <w:p>
-      <w:pPr>
-        <w:numPr>
-          <w:numId w:val="0"/>
-        </w:numPr>
-        <w:rPr>
-          <w:rFonts w:hint="default" w:ascii="Times New Roman" w:hAnsi="Times New Roman" w:cs="Times New Roman"/>
-          <w:b w:val="0"/>
-          <w:bCs w:val="0"/>
-          <w:sz w:val="24"/>
-          <w:szCs w:val="24"/>
-        </w:rPr>
-      </w:pPr>
-      <w:r>
-        <w:rPr>
-          <w:rFonts w:hint="default" w:ascii="Times New Roman" w:hAnsi="Times New Roman" w:cs="Times New Roman"/>
-          <w:b w:val="0"/>
-          <w:bCs w:val="0"/>
-          <w:sz w:val="24"/>
-          <w:szCs w:val="24"/>
-        </w:rPr>
-        <w:t xml:space="preserve">- </w:t>
-      </w:r>
-    </w:p>
-    <w:p>
-      <w:pPr>
-        <w:numPr>
-          <w:numId w:val="0"/>
-        </w:numPr>
-        <w:rPr>
-          <w:rFonts w:hint="default" w:ascii="Times New Roman" w:hAnsi="Times New Roman" w:cs="Times New Roman"/>
-          <w:b w:val="0"/>
-          <w:bCs w:val="0"/>
-          <w:sz w:val="24"/>
-          <w:szCs w:val="24"/>
-        </w:rPr>
-      </w:pPr>
-    </w:p>
-    <w:p>
-      <w:pPr>
-        <w:keepNext w:val="0"/>
-        <w:keepLines w:val="0"/>
-        <w:widowControl/>
-        <w:suppressLineNumbers w:val="0"/>
-        <w:jc w:val="left"/>
-      </w:pPr>
-      <w:r>
-        <w:rPr>
-          <w:rFonts w:ascii="SimSun" w:hAnsi="SimSun" w:eastAsia="SimSun" w:cs="SimSun"/>
-          <w:kern w:val="0"/>
-          <w:sz w:val="24"/>
-          <w:szCs w:val="24"/>
-          <w:lang w:val="en-US" w:eastAsia="zh-CN" w:bidi="ar"/>
+        <w:jc w:val="center"/>
+        <w:rPr>
+          <w:rFonts w:hint="default" w:ascii="Times New Roman Regular" w:hAnsi="Times New Roman Regular" w:cs="Times New Roman Regular"/>
+          <w:sz w:val="24"/>
+          <w:szCs w:val="24"/>
+        </w:rPr>
+      </w:pPr>
+      <w:r>
+        <w:rPr>
+          <w:rFonts w:hint="default" w:ascii="Times New Roman Regular" w:hAnsi="Times New Roman Regular" w:cs="Times New Roman Regular"/>
+          <w:sz w:val="24"/>
+          <w:szCs w:val="24"/>
         </w:rPr>
         <w:drawing>
           <wp:inline distT="0" distB="0" distL="114300" distR="114300">
-            <wp:extent cx="304800" cy="304800"/>
-            <wp:effectExtent l="0" t="0" r="0" b="0"/>
-            <wp:docPr id="1" name="Picture 1" descr="IMG_256"/>
+            <wp:extent cx="3938270" cy="3185160"/>
+            <wp:effectExtent l="12700" t="12700" r="36830" b="27940"/>
+            <wp:docPr id="2" name="Picture 2" descr="Screen Shot 2024-03-12 at 16.57.09"/>
             <wp:cNvGraphicFramePr>
               <a:graphicFrameLocks xmlns:a="http://schemas.openxmlformats.org/drawingml/2006/main" noChangeAspect="1"/>
             </wp:cNvGraphicFramePr>
@@ -403,7 +77,7 @@
               <a:graphicData uri="http://schemas.openxmlformats.org/drawingml/2006/picture">
                 <pic:pic xmlns:pic="http://schemas.openxmlformats.org/drawingml/2006/picture">
                   <pic:nvPicPr>
-                    <pic:cNvPr id="1" name="Picture 1" descr="IMG_256"/>
+                    <pic:cNvPr id="2" name="Picture 2" descr="Screen Shot 2024-03-12 at 16.57.09"/>
                     <pic:cNvPicPr>
                       <a:picLocks noChangeAspect="1"/>
                     </pic:cNvPicPr>
@@ -417,14 +91,15 @@
                   <pic:spPr>
                     <a:xfrm>
                       <a:off x="0" y="0"/>
-                      <a:ext cx="304800" cy="304800"/>
+                      <a:ext cx="3938270" cy="3185160"/>
                     </a:xfrm>
                     <a:prstGeom prst="rect">
                       <a:avLst/>
                     </a:prstGeom>
-                    <a:noFill/>
-                    <a:ln w="9525">
-                      <a:noFill/>
+                    <a:ln>
+                      <a:solidFill>
+                        <a:schemeClr val="tx1"/>
+                      </a:solidFill>
                     </a:ln>
                   </pic:spPr>
                 </pic:pic>
@@ -433,22 +108,1196 @@
           </wp:inline>
         </w:drawing>
       </w:r>
+    </w:p>
+    <w:p>
+      <w:pPr>
+        <w:rPr>
+          <w:rFonts w:hint="default" w:ascii="Times New Roman Regular" w:hAnsi="Times New Roman Regular" w:cs="Times New Roman Regular"/>
+          <w:sz w:val="24"/>
+          <w:szCs w:val="24"/>
+        </w:rPr>
+      </w:pPr>
+      <w:r>
+        <w:rPr>
+          <w:rFonts w:hint="default" w:ascii="Times New Roman Regular" w:hAnsi="Times New Roman Regular" w:cs="Times New Roman Regular"/>
+          <w:sz w:val="24"/>
+          <w:szCs w:val="24"/>
+        </w:rPr>
+        <w:t xml:space="preserve">- staging area: khi thực hiện git add., code sẽ được nằm ở staging area và chờ để push lên remote </w:t>
+      </w:r>
+    </w:p>
+    <w:p>
+      <w:pPr>
+        <w:rPr>
+          <w:rFonts w:hint="default" w:ascii="Times New Roman Regular" w:hAnsi="Times New Roman Regular" w:cs="Times New Roman Regular"/>
+          <w:sz w:val="24"/>
+          <w:szCs w:val="24"/>
+        </w:rPr>
+      </w:pPr>
+    </w:p>
+    <w:p>
+      <w:pPr>
+        <w:numPr>
+          <w:ilvl w:val="0"/>
+          <w:numId w:val="1"/>
+        </w:numPr>
+        <w:rPr>
+          <w:rFonts w:hint="default" w:ascii="Times New Roman Bold" w:hAnsi="Times New Roman Bold" w:cs="Times New Roman Bold"/>
+          <w:b/>
+          <w:bCs/>
+          <w:sz w:val="24"/>
+          <w:szCs w:val="24"/>
+        </w:rPr>
+      </w:pPr>
+      <w:r>
+        <w:rPr>
+          <w:rFonts w:hint="default" w:ascii="Times New Roman Bold" w:hAnsi="Times New Roman Bold" w:cs="Times New Roman Bold"/>
+          <w:b/>
+          <w:bCs/>
+          <w:sz w:val="24"/>
+          <w:szCs w:val="24"/>
+        </w:rPr>
+        <w:t>Repository and Branch:</w:t>
+      </w:r>
+    </w:p>
+    <w:p>
+      <w:pPr>
+        <w:numPr>
+          <w:ilvl w:val="0"/>
+          <w:numId w:val="2"/>
+        </w:numPr>
+        <w:rPr>
+          <w:rFonts w:hint="default" w:ascii="Times New Roman Bold" w:hAnsi="Times New Roman Bold" w:cs="Times New Roman Bold"/>
+          <w:b/>
+          <w:bCs/>
+          <w:sz w:val="24"/>
+          <w:szCs w:val="24"/>
+        </w:rPr>
+      </w:pPr>
+      <w:r>
+        <w:rPr>
+          <w:rFonts w:hint="default" w:ascii="Times New Roman Bold" w:hAnsi="Times New Roman Bold" w:cs="Times New Roman Bold"/>
+          <w:b/>
+          <w:bCs/>
+          <w:sz w:val="24"/>
+          <w:szCs w:val="24"/>
+        </w:rPr>
+        <w:t>Repository:</w:t>
+      </w:r>
+    </w:p>
+    <w:p>
+      <w:pPr>
+        <w:numPr>
+          <w:ilvl w:val="0"/>
+          <w:numId w:val="0"/>
+        </w:numPr>
+        <w:rPr>
+          <w:rFonts w:hint="default" w:ascii="Times New Roman Regular" w:hAnsi="Times New Roman Regular" w:cs="Times New Roman Regular"/>
+          <w:sz w:val="24"/>
+          <w:szCs w:val="24"/>
+        </w:rPr>
+      </w:pPr>
+      <w:r>
+        <w:rPr>
+          <w:rFonts w:hint="default" w:ascii="Times New Roman Regular" w:hAnsi="Times New Roman Regular" w:cs="Times New Roman Regular"/>
+          <w:sz w:val="24"/>
+          <w:szCs w:val="24"/>
+        </w:rPr>
+        <w:t>- Repository contains all source code of a project which is created by Git. Repository can be called as Repo.</w:t>
+      </w:r>
+    </w:p>
+    <w:p>
+      <w:pPr>
+        <w:numPr>
+          <w:ilvl w:val="0"/>
+          <w:numId w:val="0"/>
+        </w:numPr>
+        <w:rPr>
+          <w:rFonts w:hint="default" w:ascii="Times New Roman Regular" w:hAnsi="Times New Roman Regular" w:cs="Times New Roman Regular"/>
+          <w:sz w:val="24"/>
+          <w:szCs w:val="24"/>
+        </w:rPr>
+      </w:pPr>
+      <w:r>
+        <w:rPr>
+          <w:rFonts w:hint="default" w:ascii="Times New Roman Regular" w:hAnsi="Times New Roman Regular" w:cs="Times New Roman Regular"/>
+          <w:sz w:val="24"/>
+          <w:szCs w:val="24"/>
+        </w:rPr>
+        <w:t>- There are 2 types of Repo:</w:t>
+      </w:r>
+    </w:p>
+    <w:p>
+      <w:pPr>
+        <w:numPr>
+          <w:ilvl w:val="0"/>
+          <w:numId w:val="0"/>
+        </w:numPr>
+        <w:ind w:firstLine="420" w:firstLineChars="0"/>
+        <w:rPr>
+          <w:rFonts w:hint="default" w:ascii="Times New Roman Regular" w:hAnsi="Times New Roman Regular" w:cs="Times New Roman Regular"/>
+          <w:sz w:val="24"/>
+          <w:szCs w:val="24"/>
+        </w:rPr>
+      </w:pPr>
+      <w:r>
+        <w:rPr>
+          <w:rFonts w:hint="default" w:ascii="Times New Roman Regular" w:hAnsi="Times New Roman Regular" w:cs="Times New Roman Regular"/>
+          <w:sz w:val="24"/>
+          <w:szCs w:val="24"/>
+        </w:rPr>
+        <w:t xml:space="preserve">+ Local Repository: is a Repo in persional computer. It will be synchronous with </w:t>
+      </w:r>
+      <w:r>
+        <w:rPr>
+          <w:rFonts w:hint="default" w:ascii="Times New Roman Regular" w:hAnsi="Times New Roman Regular" w:cs="Times New Roman Regular"/>
+          <w:sz w:val="24"/>
+          <w:szCs w:val="24"/>
+        </w:rPr>
+        <w:tab/>
+      </w:r>
+      <w:r>
+        <w:rPr>
+          <w:rFonts w:hint="default" w:ascii="Times New Roman Regular" w:hAnsi="Times New Roman Regular" w:cs="Times New Roman Regular"/>
+          <w:sz w:val="24"/>
+          <w:szCs w:val="24"/>
+        </w:rPr>
+        <w:t>remote repository by Git commands.</w:t>
+      </w:r>
+    </w:p>
+    <w:p>
+      <w:pPr>
+        <w:numPr>
+          <w:ilvl w:val="0"/>
+          <w:numId w:val="0"/>
+        </w:numPr>
+        <w:ind w:firstLine="420" w:firstLineChars="0"/>
+        <w:rPr>
+          <w:rFonts w:hint="default" w:ascii="Times New Roman Regular" w:hAnsi="Times New Roman Regular" w:cs="Times New Roman Regular"/>
+          <w:sz w:val="24"/>
+          <w:szCs w:val="24"/>
+        </w:rPr>
+      </w:pPr>
+      <w:r>
+        <w:rPr>
+          <w:rFonts w:hint="default" w:ascii="Times New Roman Regular" w:hAnsi="Times New Roman Regular" w:cs="Times New Roman Regular"/>
+          <w:sz w:val="24"/>
+          <w:szCs w:val="24"/>
+        </w:rPr>
+        <w:t>+ Remote Repository: is a Repo which is located in server such as Github.</w:t>
+      </w:r>
+    </w:p>
+    <w:p>
+      <w:pPr>
+        <w:numPr>
+          <w:ilvl w:val="0"/>
+          <w:numId w:val="0"/>
+        </w:numPr>
+        <w:rPr>
+          <w:rFonts w:hint="default" w:ascii="Times New Roman Regular" w:hAnsi="Times New Roman Regular" w:cs="Times New Roman Regular"/>
+          <w:sz w:val="24"/>
+          <w:szCs w:val="24"/>
+        </w:rPr>
+      </w:pPr>
+    </w:p>
+    <w:p>
+      <w:pPr>
+        <w:numPr>
+          <w:ilvl w:val="0"/>
+          <w:numId w:val="2"/>
+        </w:numPr>
+        <w:rPr>
+          <w:rFonts w:hint="default" w:ascii="Times New Roman Bold" w:hAnsi="Times New Roman Bold" w:cs="Times New Roman Bold"/>
+          <w:b/>
+          <w:bCs/>
+          <w:sz w:val="24"/>
+          <w:szCs w:val="24"/>
+        </w:rPr>
+      </w:pPr>
+      <w:r>
+        <w:rPr>
+          <w:rFonts w:hint="default" w:ascii="Times New Roman Bold" w:hAnsi="Times New Roman Bold" w:cs="Times New Roman Bold"/>
+          <w:b/>
+          <w:bCs/>
+          <w:sz w:val="24"/>
+          <w:szCs w:val="24"/>
+        </w:rPr>
+        <w:t>Branch:</w:t>
+      </w:r>
+    </w:p>
+    <w:p>
+      <w:pPr>
+        <w:numPr>
+          <w:ilvl w:val="0"/>
+          <w:numId w:val="0"/>
+        </w:numPr>
+        <w:rPr>
+          <w:rFonts w:hint="default" w:ascii="Times New Roman Regular" w:hAnsi="Times New Roman Regular" w:cs="Times New Roman Regular"/>
+          <w:sz w:val="24"/>
+          <w:szCs w:val="24"/>
+        </w:rPr>
+      </w:pPr>
+      <w:r>
+        <w:rPr>
+          <w:rFonts w:hint="default" w:ascii="Times New Roman Regular" w:hAnsi="Times New Roman Regular" w:cs="Times New Roman Regular"/>
+          <w:sz w:val="24"/>
+          <w:szCs w:val="24"/>
+        </w:rPr>
+        <w:t>- Branch là những phân nhánh ghi lại các thay đổi theo lịch sử của source code.</w:t>
+      </w:r>
+    </w:p>
+    <w:p>
+      <w:pPr>
+        <w:numPr>
+          <w:ilvl w:val="0"/>
+          <w:numId w:val="0"/>
+        </w:numPr>
+        <w:rPr>
+          <w:rFonts w:hint="default" w:ascii="Times New Roman Regular" w:hAnsi="Times New Roman Regular" w:cs="Times New Roman Regular"/>
+          <w:sz w:val="24"/>
+          <w:szCs w:val="24"/>
+        </w:rPr>
+      </w:pPr>
+      <w:r>
+        <w:rPr>
+          <w:rFonts w:hint="default" w:ascii="Times New Roman Regular" w:hAnsi="Times New Roman Regular" w:cs="Times New Roman Regular"/>
+          <w:sz w:val="24"/>
+          <w:szCs w:val="24"/>
+        </w:rPr>
+        <w:t xml:space="preserve">- Những thay đổi trên 1 branch sẽ ko ảnh hưởng đến các branch khác -&gt; có thể tiến hành thay đổi đồng thời trên 1 repository. </w:t>
+      </w:r>
+    </w:p>
+    <w:p>
+      <w:pPr>
+        <w:numPr>
+          <w:ilvl w:val="0"/>
+          <w:numId w:val="0"/>
+        </w:numPr>
+        <w:rPr>
+          <w:rFonts w:hint="default" w:ascii="Times New Roman Regular" w:hAnsi="Times New Roman Regular" w:cs="Times New Roman Regular"/>
+          <w:sz w:val="24"/>
+          <w:szCs w:val="24"/>
+        </w:rPr>
+      </w:pPr>
+      <w:r>
+        <w:rPr>
+          <w:rFonts w:hint="default" w:ascii="Times New Roman Regular" w:hAnsi="Times New Roman Regular" w:cs="Times New Roman Regular"/>
+          <w:sz w:val="24"/>
+          <w:szCs w:val="24"/>
+        </w:rPr>
+        <w:t>- Khi tạo 1 repository, Git sẽ tạo branch mặc định là master, mọi hoạt động của bạn lúc này đều trên branch master.</w:t>
+      </w:r>
+    </w:p>
+    <w:p>
+      <w:pPr>
+        <w:numPr>
+          <w:ilvl w:val="0"/>
+          <w:numId w:val="1"/>
+        </w:numPr>
+        <w:rPr>
+          <w:rFonts w:hint="default" w:ascii="Times New Roman Bold" w:hAnsi="Times New Roman Bold" w:cs="Times New Roman Bold"/>
+          <w:b/>
+          <w:bCs/>
+          <w:sz w:val="24"/>
+          <w:szCs w:val="24"/>
+        </w:rPr>
+      </w:pPr>
+      <w:r>
+        <w:rPr>
+          <w:rFonts w:hint="default" w:ascii="Times New Roman Bold" w:hAnsi="Times New Roman Bold" w:cs="Times New Roman Bold"/>
+          <w:b/>
+          <w:bCs/>
+          <w:sz w:val="24"/>
+          <w:szCs w:val="24"/>
+        </w:rPr>
+        <w:t>Rebase and Merge:</w:t>
+      </w:r>
+    </w:p>
+    <w:p>
+      <w:pPr>
+        <w:numPr>
+          <w:numId w:val="0"/>
+        </w:numPr>
+        <w:jc w:val="center"/>
+        <w:rPr>
+          <w:rFonts w:hint="default" w:ascii="Times New Roman Bold" w:hAnsi="Times New Roman Bold" w:cs="Times New Roman Bold"/>
+          <w:b/>
+          <w:bCs/>
+          <w:sz w:val="24"/>
+          <w:szCs w:val="24"/>
+        </w:rPr>
+      </w:pPr>
+      <w:r>
+        <w:rPr>
+          <w:rFonts w:hint="default" w:ascii="Times New Roman Bold" w:hAnsi="Times New Roman Bold" w:cs="Times New Roman Bold"/>
+          <w:b/>
+          <w:bCs/>
+          <w:sz w:val="24"/>
+          <w:szCs w:val="24"/>
+        </w:rPr>
+        <w:drawing>
+          <wp:inline distT="0" distB="0" distL="114300" distR="114300">
+            <wp:extent cx="3202940" cy="3689985"/>
+            <wp:effectExtent l="12700" t="12700" r="35560" b="31115"/>
+            <wp:docPr id="3" name="Picture 3" descr="Screen Shot 2024-03-12 at 17.07.02"/>
+            <wp:cNvGraphicFramePr>
+              <a:graphicFrameLocks xmlns:a="http://schemas.openxmlformats.org/drawingml/2006/main" noChangeAspect="1"/>
+            </wp:cNvGraphicFramePr>
+            <a:graphic xmlns:a="http://schemas.openxmlformats.org/drawingml/2006/main">
+              <a:graphicData uri="http://schemas.openxmlformats.org/drawingml/2006/picture">
+                <pic:pic xmlns:pic="http://schemas.openxmlformats.org/drawingml/2006/picture">
+                  <pic:nvPicPr>
+                    <pic:cNvPr id="3" name="Picture 3" descr="Screen Shot 2024-03-12 at 17.07.02"/>
+                    <pic:cNvPicPr>
+                      <a:picLocks noChangeAspect="1"/>
+                    </pic:cNvPicPr>
+                  </pic:nvPicPr>
+                  <pic:blipFill>
+                    <a:blip r:embed="rId5"/>
+                    <a:stretch>
+                      <a:fillRect/>
+                    </a:stretch>
+                  </pic:blipFill>
+                  <pic:spPr>
+                    <a:xfrm>
+                      <a:off x="0" y="0"/>
+                      <a:ext cx="3202940" cy="3689985"/>
+                    </a:xfrm>
+                    <a:prstGeom prst="rect">
+                      <a:avLst/>
+                    </a:prstGeom>
+                    <a:ln>
+                      <a:solidFill>
+                        <a:schemeClr val="tx1"/>
+                      </a:solidFill>
+                    </a:ln>
+                  </pic:spPr>
+                </pic:pic>
+              </a:graphicData>
+            </a:graphic>
+          </wp:inline>
+        </w:drawing>
+      </w:r>
+    </w:p>
+    <w:p>
+      <w:pPr>
+        <w:numPr>
+          <w:numId w:val="0"/>
+        </w:numPr>
+        <w:jc w:val="center"/>
+        <w:rPr>
+          <w:rFonts w:hint="default" w:ascii="Times New Roman Bold" w:hAnsi="Times New Roman Bold" w:cs="Times New Roman Bold"/>
+          <w:b/>
+          <w:bCs/>
+          <w:sz w:val="24"/>
+          <w:szCs w:val="24"/>
+        </w:rPr>
+      </w:pPr>
+    </w:p>
+    <w:p>
+      <w:pPr>
+        <w:numPr>
+          <w:ilvl w:val="0"/>
+          <w:numId w:val="0"/>
+        </w:numPr>
+        <w:rPr>
+          <w:rFonts w:hint="default" w:ascii="Times New Roman" w:hAnsi="Times New Roman" w:cs="Times New Roman"/>
+          <w:b w:val="0"/>
+          <w:bCs w:val="0"/>
+          <w:sz w:val="24"/>
+          <w:szCs w:val="24"/>
+        </w:rPr>
+      </w:pPr>
+      <w:r>
+        <w:rPr>
+          <w:rFonts w:hint="default" w:ascii="Times New Roman" w:hAnsi="Times New Roman" w:cs="Times New Roman"/>
+          <w:b w:val="0"/>
+          <w:bCs w:val="0"/>
+          <w:sz w:val="24"/>
+          <w:szCs w:val="24"/>
+        </w:rPr>
+        <w:t>- Rebase and merge: là tích hợp các thay đổi của branch này vào branch khác.</w:t>
+      </w:r>
+    </w:p>
+    <w:p>
+      <w:pPr>
+        <w:numPr>
+          <w:ilvl w:val="0"/>
+          <w:numId w:val="0"/>
+        </w:numPr>
+        <w:rPr>
+          <w:rFonts w:hint="default" w:ascii="Times New Roman" w:hAnsi="Times New Roman" w:cs="Times New Roman"/>
+          <w:b w:val="0"/>
+          <w:bCs w:val="0"/>
+          <w:sz w:val="24"/>
+          <w:szCs w:val="24"/>
+        </w:rPr>
+      </w:pPr>
+      <w:r>
+        <w:rPr>
+          <w:rFonts w:hint="default" w:ascii="Times New Roman" w:hAnsi="Times New Roman" w:cs="Times New Roman"/>
+          <w:b w:val="0"/>
+          <w:bCs w:val="0"/>
+          <w:sz w:val="24"/>
+          <w:szCs w:val="24"/>
+        </w:rPr>
+        <w:t xml:space="preserve">- </w:t>
+      </w:r>
+      <w:r>
+        <w:rPr>
+          <w:rFonts w:hint="default" w:ascii="Times New Roman" w:hAnsi="Times New Roman" w:cs="Times New Roman"/>
+          <w:b w:val="0"/>
+          <w:bCs w:val="0"/>
+          <w:sz w:val="24"/>
+          <w:szCs w:val="24"/>
+        </w:rPr>
+        <w:t xml:space="preserve">Git merge: </w:t>
+      </w:r>
+    </w:p>
+    <w:p>
+      <w:pPr>
+        <w:numPr>
+          <w:ilvl w:val="0"/>
+          <w:numId w:val="0"/>
+        </w:numPr>
+        <w:ind w:firstLine="420" w:firstLineChars="0"/>
+        <w:rPr>
+          <w:rFonts w:hint="default" w:ascii="Times New Roman" w:hAnsi="Times New Roman" w:cs="Times New Roman"/>
+          <w:b w:val="0"/>
+          <w:bCs w:val="0"/>
+          <w:sz w:val="24"/>
+          <w:szCs w:val="24"/>
+        </w:rPr>
+      </w:pPr>
+      <w:r>
+        <w:rPr>
+          <w:rFonts w:hint="default" w:ascii="Times New Roman" w:hAnsi="Times New Roman" w:cs="Times New Roman"/>
+          <w:b w:val="0"/>
+          <w:bCs w:val="0"/>
+          <w:sz w:val="24"/>
+          <w:szCs w:val="24"/>
+        </w:rPr>
+        <w:t xml:space="preserve">+ dùng 2 bản commit cuối cùng của từng Branch rồi tích hợp lại với nhau thành 1 </w:t>
+      </w:r>
+      <w:r>
+        <w:rPr>
+          <w:rFonts w:hint="default" w:ascii="Times New Roman" w:hAnsi="Times New Roman" w:cs="Times New Roman"/>
+          <w:b w:val="0"/>
+          <w:bCs w:val="0"/>
+          <w:sz w:val="24"/>
+          <w:szCs w:val="24"/>
+        </w:rPr>
+        <w:tab/>
+        <w:t>commit mới theo dạng hình thoi.</w:t>
+      </w:r>
+    </w:p>
+    <w:p>
+      <w:pPr>
+        <w:numPr>
+          <w:ilvl w:val="0"/>
+          <w:numId w:val="0"/>
+        </w:numPr>
+        <w:ind w:firstLine="420" w:firstLineChars="0"/>
+        <w:rPr>
+          <w:rFonts w:hint="default" w:ascii="Times New Roman" w:hAnsi="Times New Roman" w:cs="Times New Roman"/>
+          <w:b w:val="0"/>
+          <w:bCs w:val="0"/>
+          <w:sz w:val="24"/>
+          <w:szCs w:val="24"/>
+        </w:rPr>
+      </w:pPr>
+      <w:r>
+        <w:rPr>
+          <w:rFonts w:hint="default" w:ascii="Times New Roman" w:hAnsi="Times New Roman" w:cs="Times New Roman"/>
+          <w:b w:val="0"/>
+          <w:bCs w:val="0"/>
+          <w:sz w:val="24"/>
+          <w:szCs w:val="24"/>
+        </w:rPr>
+        <w:t xml:space="preserve">+ Các commit đã tồn tại trước đó sẽ ko bị thay , mà chỉ tạo ra 1 commit mới tích </w:t>
+      </w:r>
+      <w:r>
+        <w:rPr>
+          <w:rFonts w:hint="default" w:ascii="Times New Roman" w:hAnsi="Times New Roman" w:cs="Times New Roman"/>
+          <w:b w:val="0"/>
+          <w:bCs w:val="0"/>
+          <w:sz w:val="24"/>
+          <w:szCs w:val="24"/>
+        </w:rPr>
+        <w:tab/>
+        <w:t>hợp của 2 commit mới nhất.</w:t>
+      </w:r>
+    </w:p>
+    <w:p>
+      <w:pPr>
+        <w:numPr>
+          <w:ilvl w:val="0"/>
+          <w:numId w:val="0"/>
+        </w:numPr>
+        <w:ind w:firstLine="420" w:firstLineChars="0"/>
+        <w:rPr>
+          <w:rFonts w:hint="default" w:ascii="Times New Roman" w:hAnsi="Times New Roman" w:cs="Times New Roman"/>
+          <w:b w:val="0"/>
+          <w:bCs w:val="0"/>
+          <w:sz w:val="24"/>
+          <w:szCs w:val="24"/>
+        </w:rPr>
+      </w:pPr>
+      <w:r>
+        <w:rPr>
+          <w:rFonts w:hint="default" w:ascii="Times New Roman" w:hAnsi="Times New Roman" w:cs="Times New Roman"/>
+          <w:b w:val="0"/>
+          <w:bCs w:val="0"/>
+          <w:sz w:val="24"/>
+          <w:szCs w:val="24"/>
+        </w:rPr>
+        <w:t xml:space="preserve">+ các commit của 2 Branch đc sắp xếp theo thời gian tạo commit  =&gt; dễ dàng </w:t>
+      </w:r>
+      <w:r>
+        <w:rPr>
+          <w:rFonts w:hint="default" w:ascii="Times New Roman" w:hAnsi="Times New Roman" w:cs="Times New Roman"/>
+          <w:b w:val="0"/>
+          <w:bCs w:val="0"/>
+          <w:sz w:val="24"/>
+          <w:szCs w:val="24"/>
+        </w:rPr>
+        <w:tab/>
+        <w:t>xem lại commit.</w:t>
+      </w:r>
+    </w:p>
+    <w:p>
+      <w:pPr>
+        <w:numPr>
+          <w:ilvl w:val="0"/>
+          <w:numId w:val="0"/>
+        </w:numPr>
+        <w:ind w:firstLine="420" w:firstLineChars="0"/>
+        <w:rPr>
+          <w:rFonts w:hint="default" w:ascii="Times New Roman" w:hAnsi="Times New Roman" w:cs="Times New Roman"/>
+          <w:b w:val="0"/>
+          <w:bCs w:val="0"/>
+          <w:sz w:val="24"/>
+          <w:szCs w:val="24"/>
+        </w:rPr>
+      </w:pPr>
+      <w:r>
+        <w:rPr>
+          <w:rFonts w:hint="default" w:ascii="Times New Roman" w:hAnsi="Times New Roman" w:cs="Times New Roman"/>
+          <w:b w:val="0"/>
+          <w:bCs w:val="0"/>
+          <w:sz w:val="24"/>
+          <w:szCs w:val="24"/>
+        </w:rPr>
+        <w:t>+ lichj sử commit trên các branch ko bị thay đổi.</w:t>
+      </w:r>
+    </w:p>
+    <w:p>
+      <w:pPr>
+        <w:numPr>
+          <w:ilvl w:val="0"/>
+          <w:numId w:val="0"/>
+        </w:numPr>
+        <w:ind w:firstLine="420" w:firstLineChars="0"/>
+        <w:rPr>
+          <w:rFonts w:hint="default" w:ascii="Times New Roman" w:hAnsi="Times New Roman" w:cs="Times New Roman"/>
+          <w:b w:val="0"/>
+          <w:bCs w:val="0"/>
+          <w:sz w:val="24"/>
+          <w:szCs w:val="24"/>
+        </w:rPr>
+      </w:pPr>
+      <w:r>
+        <w:rPr>
+          <w:rFonts w:hint="default" w:ascii="Times New Roman" w:hAnsi="Times New Roman" w:cs="Times New Roman"/>
+          <w:b w:val="0"/>
+          <w:bCs w:val="0"/>
+          <w:sz w:val="24"/>
+          <w:szCs w:val="24"/>
+        </w:rPr>
+        <w:t xml:space="preserve">+ Nhược điểm: khi có nhiều branch được merge vào liên tục sẽ làm git bị rối =&gt; </w:t>
+      </w:r>
+      <w:r>
+        <w:rPr>
+          <w:rFonts w:hint="default" w:ascii="Times New Roman" w:hAnsi="Times New Roman" w:cs="Times New Roman"/>
+          <w:b w:val="0"/>
+          <w:bCs w:val="0"/>
+          <w:sz w:val="24"/>
+          <w:szCs w:val="24"/>
+        </w:rPr>
+        <w:tab/>
+        <w:t>khó xem lại lịch sử của project</w:t>
+      </w:r>
+    </w:p>
+    <w:p>
+      <w:pPr>
+        <w:numPr>
+          <w:ilvl w:val="0"/>
+          <w:numId w:val="0"/>
+        </w:numPr>
+        <w:rPr>
+          <w:rFonts w:hint="default" w:ascii="Times New Roman" w:hAnsi="Times New Roman" w:cs="Times New Roman"/>
+          <w:b w:val="0"/>
+          <w:bCs w:val="0"/>
+          <w:sz w:val="24"/>
+          <w:szCs w:val="24"/>
+        </w:rPr>
+      </w:pPr>
+      <w:r>
+        <w:rPr>
+          <w:rFonts w:hint="default" w:ascii="Times New Roman" w:hAnsi="Times New Roman" w:cs="Times New Roman"/>
+          <w:b w:val="0"/>
+          <w:bCs w:val="0"/>
+          <w:sz w:val="24"/>
+          <w:szCs w:val="24"/>
+        </w:rPr>
+        <w:t>- Git rebase: ví dụ rebase từ branch feature sang branch main:</w:t>
+      </w:r>
+    </w:p>
+    <w:p>
+      <w:pPr>
+        <w:numPr>
+          <w:ilvl w:val="0"/>
+          <w:numId w:val="0"/>
+        </w:numPr>
+        <w:ind w:firstLine="420" w:firstLineChars="0"/>
+        <w:rPr>
+          <w:rFonts w:hint="default" w:ascii="Times New Roman" w:hAnsi="Times New Roman" w:cs="Times New Roman"/>
+          <w:b w:val="0"/>
+          <w:bCs w:val="0"/>
+          <w:sz w:val="24"/>
+          <w:szCs w:val="24"/>
+        </w:rPr>
+      </w:pPr>
+      <w:r>
+        <w:rPr>
+          <w:rFonts w:hint="default" w:ascii="Times New Roman" w:hAnsi="Times New Roman" w:cs="Times New Roman"/>
+          <w:b w:val="0"/>
+          <w:bCs w:val="0"/>
+          <w:sz w:val="24"/>
+          <w:szCs w:val="24"/>
+        </w:rPr>
+        <w:t xml:space="preserve">+ git sẽ mang tất cả các commit của feature branch viết laị lên đầu của Main. Tức </w:t>
+      </w:r>
+      <w:r>
+        <w:rPr>
+          <w:rFonts w:hint="default" w:ascii="Times New Roman" w:hAnsi="Times New Roman" w:cs="Times New Roman"/>
+          <w:b w:val="0"/>
+          <w:bCs w:val="0"/>
+          <w:sz w:val="24"/>
+          <w:szCs w:val="24"/>
+        </w:rPr>
+        <w:tab/>
+        <w:t xml:space="preserve">là các commit của Feature sẽ được viết lại thành các commit mới và mang sang </w:t>
+      </w:r>
+      <w:r>
+        <w:rPr>
+          <w:rFonts w:hint="default" w:ascii="Times New Roman" w:hAnsi="Times New Roman" w:cs="Times New Roman"/>
+          <w:b w:val="0"/>
+          <w:bCs w:val="0"/>
+          <w:sz w:val="24"/>
+          <w:szCs w:val="24"/>
+        </w:rPr>
+        <w:tab/>
+        <w:t>Main.</w:t>
+      </w:r>
+    </w:p>
+    <w:p>
+      <w:pPr>
+        <w:numPr>
+          <w:ilvl w:val="0"/>
+          <w:numId w:val="0"/>
+        </w:numPr>
+        <w:ind w:firstLine="420" w:firstLineChars="0"/>
+        <w:rPr>
+          <w:rFonts w:hint="default" w:ascii="Times New Roman" w:hAnsi="Times New Roman" w:cs="Times New Roman"/>
+          <w:b w:val="0"/>
+          <w:bCs w:val="0"/>
+          <w:sz w:val="24"/>
+          <w:szCs w:val="24"/>
+        </w:rPr>
+      </w:pPr>
+      <w:r>
+        <w:rPr>
+          <w:rFonts w:hint="default" w:ascii="Times New Roman" w:hAnsi="Times New Roman" w:cs="Times New Roman"/>
+          <w:b w:val="0"/>
+          <w:bCs w:val="0"/>
+          <w:sz w:val="24"/>
+          <w:szCs w:val="24"/>
+        </w:rPr>
+        <w:t>+ lịch sử của các commit sẽ được viết lại.</w:t>
+      </w:r>
+    </w:p>
+    <w:p>
+      <w:pPr>
+        <w:numPr>
+          <w:ilvl w:val="0"/>
+          <w:numId w:val="0"/>
+        </w:numPr>
+        <w:ind w:firstLine="420" w:firstLineChars="0"/>
+        <w:rPr>
+          <w:rFonts w:hint="default" w:ascii="Times New Roman" w:hAnsi="Times New Roman" w:cs="Times New Roman"/>
+          <w:b w:val="0"/>
+          <w:bCs w:val="0"/>
+          <w:sz w:val="24"/>
+          <w:szCs w:val="24"/>
+        </w:rPr>
+      </w:pPr>
+      <w:r>
+        <w:rPr>
+          <w:rFonts w:hint="default" w:ascii="Times New Roman" w:hAnsi="Times New Roman" w:cs="Times New Roman"/>
+          <w:b w:val="0"/>
+          <w:bCs w:val="0"/>
+          <w:sz w:val="24"/>
+          <w:szCs w:val="24"/>
+        </w:rPr>
+        <w:t xml:space="preserve">+ Lợi ích: </w:t>
+      </w:r>
+      <w:r>
+        <w:rPr>
+          <w:rFonts w:hint="default" w:ascii="Times New Roman" w:hAnsi="Times New Roman" w:cs="Times New Roman"/>
+          <w:b w:val="0"/>
+          <w:bCs w:val="0"/>
+          <w:sz w:val="24"/>
+          <w:szCs w:val="24"/>
+        </w:rPr>
+        <w:tab/>
+        <w:t>- lịch sử commit sẽ gọn gàng, ko bị rối.</w:t>
+      </w:r>
+    </w:p>
+    <w:p>
+      <w:pPr>
+        <w:numPr>
+          <w:ilvl w:val="0"/>
+          <w:numId w:val="0"/>
+        </w:numPr>
+        <w:ind w:left="1260" w:leftChars="0" w:firstLine="420" w:firstLineChars="0"/>
+        <w:rPr>
+          <w:rFonts w:hint="default" w:ascii="Times New Roman" w:hAnsi="Times New Roman" w:cs="Times New Roman"/>
+          <w:b w:val="0"/>
+          <w:bCs w:val="0"/>
+          <w:sz w:val="24"/>
+          <w:szCs w:val="24"/>
+        </w:rPr>
+      </w:pPr>
+      <w:r>
+        <w:rPr>
+          <w:rFonts w:hint="default" w:ascii="Times New Roman" w:hAnsi="Times New Roman" w:cs="Times New Roman"/>
+          <w:b w:val="0"/>
+          <w:bCs w:val="0"/>
+          <w:sz w:val="24"/>
+          <w:szCs w:val="24"/>
+        </w:rPr>
+        <w:t>- loại bỏ được những merge commit ko cần thiết.</w:t>
+      </w:r>
+    </w:p>
+    <w:p>
+      <w:pPr>
+        <w:numPr>
+          <w:ilvl w:val="0"/>
+          <w:numId w:val="0"/>
+        </w:numPr>
+        <w:rPr>
+          <w:rFonts w:hint="default" w:ascii="Times New Roman" w:hAnsi="Times New Roman" w:cs="Times New Roman"/>
+          <w:b w:val="0"/>
+          <w:bCs w:val="0"/>
+          <w:sz w:val="24"/>
+          <w:szCs w:val="24"/>
+        </w:rPr>
+      </w:pPr>
+      <w:r>
+        <w:rPr>
+          <w:rFonts w:hint="default" w:ascii="Times New Roman" w:hAnsi="Times New Roman" w:cs="Times New Roman"/>
+          <w:b w:val="0"/>
+          <w:bCs w:val="0"/>
+          <w:sz w:val="24"/>
+          <w:szCs w:val="24"/>
+        </w:rPr>
+        <w:t>- Lưu ý:</w:t>
+      </w:r>
+    </w:p>
+    <w:p>
+      <w:pPr>
+        <w:numPr>
+          <w:ilvl w:val="0"/>
+          <w:numId w:val="0"/>
+        </w:numPr>
+        <w:ind w:firstLine="420" w:firstLineChars="0"/>
+        <w:rPr>
+          <w:rFonts w:hint="default" w:ascii="Times New Roman" w:hAnsi="Times New Roman" w:cs="Times New Roman"/>
+          <w:b w:val="0"/>
+          <w:bCs w:val="0"/>
+          <w:sz w:val="24"/>
+          <w:szCs w:val="24"/>
+        </w:rPr>
+      </w:pPr>
+      <w:r>
+        <w:rPr>
+          <w:rFonts w:hint="default" w:ascii="Times New Roman" w:hAnsi="Times New Roman" w:cs="Times New Roman"/>
+          <w:b w:val="0"/>
+          <w:bCs w:val="0"/>
+          <w:sz w:val="24"/>
+          <w:szCs w:val="24"/>
+        </w:rPr>
+        <w:t>+ không được sử dụng rebase từ Main branch sang Feature.</w:t>
+      </w:r>
+    </w:p>
+    <w:p>
+      <w:pPr>
+        <w:numPr>
+          <w:ilvl w:val="0"/>
+          <w:numId w:val="0"/>
+        </w:numPr>
+        <w:rPr>
+          <w:rFonts w:hint="default" w:ascii="Times New Roman" w:hAnsi="Times New Roman" w:cs="Times New Roman"/>
+          <w:b w:val="0"/>
+          <w:bCs w:val="0"/>
+          <w:sz w:val="24"/>
+          <w:szCs w:val="24"/>
+        </w:rPr>
+      </w:pPr>
+    </w:p>
+    <w:p>
+      <w:pPr>
+        <w:numPr>
+          <w:ilvl w:val="0"/>
+          <w:numId w:val="1"/>
+        </w:numPr>
+        <w:rPr>
+          <w:rFonts w:hint="default" w:ascii="Times New Roman Bold" w:hAnsi="Times New Roman Bold" w:cs="Times New Roman Bold"/>
+          <w:b/>
+          <w:bCs/>
+          <w:sz w:val="24"/>
+          <w:szCs w:val="24"/>
+        </w:rPr>
+      </w:pPr>
+      <w:r>
+        <w:rPr>
+          <w:rFonts w:hint="default" w:ascii="Times New Roman Bold" w:hAnsi="Times New Roman Bold" w:cs="Times New Roman Bold"/>
+          <w:b/>
+          <w:bCs/>
+          <w:sz w:val="24"/>
+          <w:szCs w:val="24"/>
+        </w:rPr>
+        <w:t>Git fetch and Git Pull:</w:t>
+      </w:r>
+    </w:p>
+    <w:p>
+      <w:pPr>
+        <w:numPr>
+          <w:numId w:val="0"/>
+        </w:numPr>
+        <w:rPr>
+          <w:rFonts w:hint="default" w:ascii="Times New Roman Bold" w:hAnsi="Times New Roman Bold" w:cs="Times New Roman Bold"/>
+          <w:b/>
+          <w:bCs/>
+          <w:sz w:val="24"/>
+          <w:szCs w:val="24"/>
+        </w:rPr>
+      </w:pPr>
+      <w:r>
+        <w:rPr>
+          <w:rFonts w:hint="default" w:ascii="Times New Roman Bold" w:hAnsi="Times New Roman Bold" w:cs="Times New Roman Bold"/>
+          <w:b/>
+          <w:bCs/>
+          <w:sz w:val="24"/>
+          <w:szCs w:val="24"/>
+        </w:rPr>
+        <w:t>- Git Fetch:</w:t>
+      </w:r>
+    </w:p>
+    <w:p>
+      <w:pPr>
+        <w:numPr>
+          <w:numId w:val="0"/>
+        </w:numPr>
+        <w:rPr>
+          <w:rFonts w:hint="default" w:ascii="Times New Roman" w:hAnsi="Times New Roman" w:cs="Times New Roman"/>
+          <w:b w:val="0"/>
+          <w:bCs w:val="0"/>
+          <w:sz w:val="24"/>
+          <w:szCs w:val="24"/>
+        </w:rPr>
+      </w:pPr>
+      <w:r>
+        <w:rPr>
+          <w:rFonts w:hint="default" w:ascii="Times New Roman" w:hAnsi="Times New Roman" w:cs="Times New Roman"/>
+          <w:b w:val="0"/>
+          <w:bCs w:val="0"/>
+          <w:sz w:val="24"/>
+          <w:szCs w:val="24"/>
+        </w:rPr>
+        <w:t>- dùng để update thông tin mới nhất từ remote . Nhưng chỉ update những thông tin đó chứ không đồng bộ remote Repo với local Repo.</w:t>
+      </w:r>
+    </w:p>
+    <w:p>
+      <w:pPr>
+        <w:numPr>
+          <w:numId w:val="0"/>
+        </w:numPr>
+        <w:rPr>
+          <w:rFonts w:hint="default" w:ascii="Times New Roman Bold" w:hAnsi="Times New Roman Bold" w:cs="Times New Roman Bold"/>
+          <w:b/>
+          <w:bCs/>
+          <w:sz w:val="24"/>
+          <w:szCs w:val="24"/>
+        </w:rPr>
+      </w:pPr>
+      <w:r>
+        <w:rPr>
+          <w:rFonts w:hint="default" w:ascii="Times New Roman Bold" w:hAnsi="Times New Roman Bold" w:cs="Times New Roman Bold"/>
+          <w:b/>
+          <w:bCs/>
+          <w:sz w:val="24"/>
+          <w:szCs w:val="24"/>
+        </w:rPr>
+        <w:t>- Git Pull:</w:t>
+      </w:r>
+    </w:p>
+    <w:p>
+      <w:pPr>
+        <w:numPr>
+          <w:numId w:val="0"/>
+        </w:numPr>
+        <w:rPr>
+          <w:rFonts w:hint="default" w:ascii="Times New Roman" w:hAnsi="Times New Roman" w:cs="Times New Roman"/>
+          <w:b w:val="0"/>
+          <w:bCs w:val="0"/>
+          <w:sz w:val="24"/>
+          <w:szCs w:val="24"/>
+        </w:rPr>
+      </w:pPr>
+      <w:r>
+        <w:rPr>
+          <w:rFonts w:hint="default" w:ascii="Times New Roman" w:hAnsi="Times New Roman" w:cs="Times New Roman"/>
+          <w:b w:val="0"/>
+          <w:bCs w:val="0"/>
+          <w:sz w:val="24"/>
+          <w:szCs w:val="24"/>
+        </w:rPr>
+        <w:t>- là sự kết hợp của 2 lệnh git fetch và git merge.</w:t>
+      </w:r>
+    </w:p>
+    <w:p>
+      <w:pPr>
+        <w:numPr>
+          <w:ilvl w:val="0"/>
+          <w:numId w:val="1"/>
+        </w:numPr>
+        <w:rPr>
+          <w:rFonts w:hint="default" w:ascii="Times New Roman Bold" w:hAnsi="Times New Roman Bold" w:cs="Times New Roman Bold"/>
+          <w:b/>
+          <w:bCs/>
+          <w:sz w:val="24"/>
+          <w:szCs w:val="24"/>
+        </w:rPr>
+      </w:pPr>
+      <w:r>
+        <w:rPr>
+          <w:rFonts w:hint="default" w:ascii="Times New Roman Bold" w:hAnsi="Times New Roman Bold" w:cs="Times New Roman Bold"/>
+          <w:b/>
+          <w:bCs/>
+          <w:sz w:val="24"/>
+          <w:szCs w:val="24"/>
+        </w:rPr>
+        <w:t>Cherry-pick:</w:t>
+      </w:r>
+    </w:p>
+    <w:p>
+      <w:pPr>
+        <w:numPr>
+          <w:numId w:val="0"/>
+        </w:numPr>
+        <w:rPr>
+          <w:rFonts w:hint="default" w:ascii="Times New Roman" w:hAnsi="Times New Roman" w:cs="Times New Roman"/>
+          <w:b w:val="0"/>
+          <w:bCs w:val="0"/>
+          <w:sz w:val="24"/>
+          <w:szCs w:val="24"/>
+        </w:rPr>
+      </w:pPr>
+      <w:r>
+        <w:rPr>
+          <w:rFonts w:hint="default" w:ascii="Times New Roman" w:hAnsi="Times New Roman" w:cs="Times New Roman"/>
+          <w:b w:val="0"/>
+          <w:bCs w:val="0"/>
+          <w:sz w:val="24"/>
+          <w:szCs w:val="24"/>
+        </w:rPr>
+        <w:t>- Dùng khi muốn lấy 1 hay nhiều commit từ 1 branch sang 1 branch khác, hoặc commit 1 lần mà lên 2 branch.</w:t>
+      </w:r>
+    </w:p>
+    <w:p>
+      <w:pPr>
+        <w:numPr>
+          <w:numId w:val="0"/>
+        </w:numPr>
+        <w:jc w:val="center"/>
+        <w:rPr>
+          <w:rFonts w:hint="default" w:ascii="Times New Roman" w:hAnsi="Times New Roman" w:cs="Times New Roman"/>
+          <w:b w:val="0"/>
+          <w:bCs w:val="0"/>
+          <w:sz w:val="24"/>
+          <w:szCs w:val="24"/>
+        </w:rPr>
+      </w:pPr>
+      <w:r>
+        <w:rPr>
+          <w:rFonts w:hint="default" w:ascii="Times New Roman" w:hAnsi="Times New Roman" w:cs="Times New Roman"/>
+          <w:b w:val="0"/>
+          <w:bCs w:val="0"/>
+          <w:sz w:val="24"/>
+          <w:szCs w:val="24"/>
+        </w:rPr>
+        <w:drawing>
+          <wp:inline distT="0" distB="0" distL="114300" distR="114300">
+            <wp:extent cx="3740150" cy="1960880"/>
+            <wp:effectExtent l="12700" t="12700" r="31750" b="33020"/>
+            <wp:docPr id="4" name="Picture 4" descr="Screen Shot 2024-03-12 at 18.41.42"/>
+            <wp:cNvGraphicFramePr>
+              <a:graphicFrameLocks xmlns:a="http://schemas.openxmlformats.org/drawingml/2006/main" noChangeAspect="1"/>
+            </wp:cNvGraphicFramePr>
+            <a:graphic xmlns:a="http://schemas.openxmlformats.org/drawingml/2006/main">
+              <a:graphicData uri="http://schemas.openxmlformats.org/drawingml/2006/picture">
+                <pic:pic xmlns:pic="http://schemas.openxmlformats.org/drawingml/2006/picture">
+                  <pic:nvPicPr>
+                    <pic:cNvPr id="4" name="Picture 4" descr="Screen Shot 2024-03-12 at 18.41.42"/>
+                    <pic:cNvPicPr>
+                      <a:picLocks noChangeAspect="1"/>
+                    </pic:cNvPicPr>
+                  </pic:nvPicPr>
+                  <pic:blipFill>
+                    <a:blip r:embed="rId6"/>
+                    <a:stretch>
+                      <a:fillRect/>
+                    </a:stretch>
+                  </pic:blipFill>
+                  <pic:spPr>
+                    <a:xfrm>
+                      <a:off x="0" y="0"/>
+                      <a:ext cx="3740150" cy="1960880"/>
+                    </a:xfrm>
+                    <a:prstGeom prst="rect">
+                      <a:avLst/>
+                    </a:prstGeom>
+                    <a:ln>
+                      <a:solidFill>
+                        <a:schemeClr val="tx1"/>
+                      </a:solidFill>
+                    </a:ln>
+                  </pic:spPr>
+                </pic:pic>
+              </a:graphicData>
+            </a:graphic>
+          </wp:inline>
+        </w:drawing>
+      </w:r>
+    </w:p>
+    <w:p>
+      <w:pPr>
+        <w:numPr>
+          <w:numId w:val="0"/>
+        </w:numPr>
+        <w:rPr>
+          <w:rFonts w:hint="default" w:ascii="Times New Roman" w:hAnsi="Times New Roman" w:cs="Times New Roman"/>
+          <w:b w:val="0"/>
+          <w:bCs w:val="0"/>
+          <w:sz w:val="24"/>
+          <w:szCs w:val="24"/>
+        </w:rPr>
+      </w:pPr>
+    </w:p>
+    <w:p>
+      <w:pPr>
+        <w:numPr>
+          <w:ilvl w:val="0"/>
+          <w:numId w:val="1"/>
+        </w:numPr>
+        <w:rPr>
+          <w:rFonts w:hint="default" w:ascii="Times New Roman Bold" w:hAnsi="Times New Roman Bold" w:cs="Times New Roman Bold"/>
+          <w:b/>
+          <w:bCs/>
+          <w:sz w:val="24"/>
+          <w:szCs w:val="24"/>
+        </w:rPr>
+      </w:pPr>
+      <w:r>
+        <w:rPr>
+          <w:rFonts w:hint="default" w:ascii="Times New Roman Bold" w:hAnsi="Times New Roman Bold" w:cs="Times New Roman Bold"/>
+          <w:b/>
+          <w:bCs/>
+          <w:sz w:val="24"/>
+          <w:szCs w:val="24"/>
+        </w:rPr>
+        <w:t>Git flow:</w:t>
+      </w:r>
+    </w:p>
+    <w:p>
+      <w:pPr>
+        <w:numPr>
+          <w:numId w:val="0"/>
+        </w:numPr>
+        <w:jc w:val="center"/>
+        <w:rPr>
+          <w:rFonts w:hint="default" w:ascii="Times New Roman Bold" w:hAnsi="Times New Roman Bold" w:cs="Times New Roman Bold"/>
+          <w:b/>
+          <w:bCs/>
+          <w:sz w:val="24"/>
+          <w:szCs w:val="24"/>
+        </w:rPr>
+      </w:pPr>
       <w:bookmarkStart w:id="0" w:name="_GoBack"/>
+      <w:r>
+        <w:rPr>
+          <w:rFonts w:hint="default" w:ascii="Times New Roman Bold" w:hAnsi="Times New Roman Bold" w:cs="Times New Roman Bold"/>
+          <w:b/>
+          <w:bCs/>
+          <w:sz w:val="24"/>
+          <w:szCs w:val="24"/>
+        </w:rPr>
+        <w:drawing>
+          <wp:inline distT="0" distB="0" distL="114300" distR="114300">
+            <wp:extent cx="3521710" cy="4607560"/>
+            <wp:effectExtent l="12700" t="12700" r="21590" b="27940"/>
+            <wp:docPr id="5" name="Picture 5" descr="Screen Shot 2024-03-12 at 18.44.24"/>
+            <wp:cNvGraphicFramePr>
+              <a:graphicFrameLocks xmlns:a="http://schemas.openxmlformats.org/drawingml/2006/main" noChangeAspect="1"/>
+            </wp:cNvGraphicFramePr>
+            <a:graphic xmlns:a="http://schemas.openxmlformats.org/drawingml/2006/main">
+              <a:graphicData uri="http://schemas.openxmlformats.org/drawingml/2006/picture">
+                <pic:pic xmlns:pic="http://schemas.openxmlformats.org/drawingml/2006/picture">
+                  <pic:nvPicPr>
+                    <pic:cNvPr id="5" name="Picture 5" descr="Screen Shot 2024-03-12 at 18.44.24"/>
+                    <pic:cNvPicPr>
+                      <a:picLocks noChangeAspect="1"/>
+                    </pic:cNvPicPr>
+                  </pic:nvPicPr>
+                  <pic:blipFill>
+                    <a:blip r:embed="rId7"/>
+                    <a:stretch>
+                      <a:fillRect/>
+                    </a:stretch>
+                  </pic:blipFill>
+                  <pic:spPr>
+                    <a:xfrm>
+                      <a:off x="0" y="0"/>
+                      <a:ext cx="3521710" cy="4607560"/>
+                    </a:xfrm>
+                    <a:prstGeom prst="rect">
+                      <a:avLst/>
+                    </a:prstGeom>
+                    <a:ln>
+                      <a:solidFill>
+                        <a:schemeClr val="tx1"/>
+                      </a:solidFill>
+                    </a:ln>
+                  </pic:spPr>
+                </pic:pic>
+              </a:graphicData>
+            </a:graphic>
+          </wp:inline>
+        </w:drawing>
+      </w:r>
       <w:bookmarkEnd w:id="0"/>
-    </w:p>
-    <w:p>
-      <w:pPr>
-        <w:numPr>
-          <w:numId w:val="0"/>
-        </w:numPr>
-        <w:rPr>
-          <w:rFonts w:hint="default" w:ascii="Times New Roman" w:hAnsi="Times New Roman" w:cs="Times New Roman"/>
-          <w:b w:val="0"/>
-          <w:bCs w:val="0"/>
-          <w:sz w:val="24"/>
-          <w:szCs w:val="24"/>
-        </w:rPr>
-      </w:pPr>
     </w:p>
     <w:p>
       <w:pPr>
